--- a/flask/web-application-development-cw-2024-edited.docx
+++ b/flask/web-application-development-cw-2024-edited.docx
@@ -1,6 +1,6 @@
 
 <file path=word/document.xml><?xml version="1.0" encoding="utf-8"?>
-<w:document xmlns:wpc="http://schemas.microsoft.com/office/word/2010/wordprocessingCanvas" xmlns:cx="http://schemas.microsoft.com/office/drawing/2014/chartex" xmlns:cx1="http://schemas.microsoft.com/office/drawing/2015/9/8/chartex" xmlns:cx2="http://schemas.microsoft.com/office/drawing/2015/10/21/chartex" xmlns:cx3="http://schemas.microsoft.com/office/drawing/2016/5/9/chartex" xmlns:cx4="http://schemas.microsoft.com/office/drawing/2016/5/10/chartex" xmlns:cx5="http://schemas.microsoft.com/office/drawing/2016/5/11/chartex" xmlns:cx6="http://schemas.microsoft.com/office/drawing/2016/5/12/chartex" xmlns:cx7="http://schemas.microsoft.com/office/drawing/2016/5/13/chartex" xmlns:cx8="http://schemas.microsoft.com/office/drawing/2016/5/14/chartex" xmlns:mc="http://schemas.openxmlformats.org/markup-compatibility/2006" xmlns:aink="http://schemas.microsoft.com/office/drawing/2016/ink" xmlns:am3d="http://schemas.microsoft.com/office/drawing/2017/model3d" xmlns:o="urn:schemas-microsoft-com:office:office" xmlns:oel="http://schemas.microsoft.com/office/2019/extlst" xmlns:r="http://schemas.openxmlformats.org/officeDocument/2006/relationships" xmlns:m="http://schemas.openxmlformats.org/officeDocument/2006/math" xmlns:v="urn:schemas-microsoft-com:vml" xmlns:wp14="http://schemas.microsoft.com/office/word/2010/wordprocessingDrawing" xmlns:wp="http://schemas.openxmlformats.org/drawingml/2006/wordprocessingDrawing" xmlns:w10="urn:schemas-microsoft-com:office:word" xmlns:w="http://schemas.openxmlformats.org/wordprocessingml/2006/main" xmlns:w14="http://schemas.microsoft.com/office/word/2010/wordml" xmlns:w15="http://schemas.microsoft.com/office/word/2012/wordml" xmlns:w16cex="http://schemas.microsoft.com/office/word/2018/wordml/cex" xmlns:w16cid="http://schemas.microsoft.com/office/word/2016/wordml/cid" xmlns:w16="http://schemas.microsoft.com/office/word/2018/wordml" xmlns:w16sdtdh="http://schemas.microsoft.com/office/word/2020/wordml/sdtdatahash" xmlns:w16se="http://schemas.microsoft.com/office/word/2015/wordml/symex" xmlns:wpg="http://schemas.microsoft.com/office/word/2010/wordprocessingGroup" xmlns:wpi="http://schemas.microsoft.com/office/word/2010/wordprocessingInk" xmlns:wne="http://schemas.microsoft.com/office/word/2006/wordml" xmlns:wps="http://schemas.microsoft.com/office/word/2010/wordprocessingShape" mc:Ignorable="w14 w15 w16se w16cid w16 w16cex w16sdtdh wp14">
+<w:document xmlns:wpc="http://schemas.microsoft.com/office/word/2010/wordprocessingCanvas" xmlns:cx="http://schemas.microsoft.com/office/drawing/2014/chartex" xmlns:mc="http://schemas.openxmlformats.org/markup-compatibility/2006" xmlns:o="urn:schemas-microsoft-com:office:office" xmlns:r="http://schemas.openxmlformats.org/officeDocument/2006/relationships" xmlns:m="http://schemas.openxmlformats.org/officeDocument/2006/math" xmlns:v="urn:schemas-microsoft-com:vml" xmlns:wp14="http://schemas.microsoft.com/office/word/2010/wordprocessingDrawing" xmlns:wp="http://schemas.openxmlformats.org/drawingml/2006/wordprocessingDrawing" xmlns:w10="urn:schemas-microsoft-com:office:word" xmlns:w="http://schemas.openxmlformats.org/wordprocessingml/2006/main" xmlns:w14="http://schemas.microsoft.com/office/word/2010/wordml" xmlns:w15="http://schemas.microsoft.com/office/word/2012/wordml" xmlns:w16se="http://schemas.microsoft.com/office/word/2015/wordml/symex" xmlns:wpg="http://schemas.microsoft.com/office/word/2010/wordprocessingGroup" xmlns:wpi="http://schemas.microsoft.com/office/word/2010/wordprocessingInk" xmlns:wne="http://schemas.microsoft.com/office/word/2006/wordml" xmlns:wps="http://schemas.microsoft.com/office/word/2010/wordprocessingShape" mc:Ignorable="w14 w15 w16se wp14">
   <w:body>
     <w:p>
       <w:pPr>
@@ -229,7 +229,7 @@
     </w:p>
     <w:p>
       <w:pPr>
-        <w:pStyle w:val="ListParagraph"/>
+        <w:pStyle w:val="ab"/>
         <w:numPr>
           <w:ilvl w:val="0"/>
           <w:numId w:val="11"/>
@@ -283,7 +283,7 @@
     </w:p>
     <w:p>
       <w:pPr>
-        <w:pStyle w:val="ListParagraph"/>
+        <w:pStyle w:val="ab"/>
         <w:numPr>
           <w:ilvl w:val="0"/>
           <w:numId w:val="11"/>
@@ -321,7 +321,7 @@
     </w:p>
     <w:p>
       <w:pPr>
-        <w:pStyle w:val="ListParagraph"/>
+        <w:pStyle w:val="ab"/>
         <w:numPr>
           <w:ilvl w:val="0"/>
           <w:numId w:val="11"/>
@@ -779,10 +779,14 @@
           <w:numId w:val="9"/>
         </w:numPr>
         <w:spacing w:after="0" w:line="240" w:lineRule="auto"/>
-      </w:pPr>
-      <w:r>
-        <w:rPr>
-          <w:rFonts w:ascii="Times New Roman" w:eastAsia="Times New Roman" w:hAnsi="Times New Roman" w:cs="Times New Roman"/>
+        <w:rPr>
+          <w:color w:val="FF0000"/>
+        </w:rPr>
+      </w:pPr>
+      <w:r>
+        <w:rPr>
+          <w:rFonts w:ascii="Times New Roman" w:eastAsia="Times New Roman" w:hAnsi="Times New Roman" w:cs="Times New Roman"/>
+          <w:color w:val="FF0000"/>
           <w:sz w:val="24"/>
           <w:szCs w:val="24"/>
         </w:rPr>
@@ -791,6 +795,7 @@
       <w:r>
         <w:rPr>
           <w:rFonts w:ascii="Times New Roman" w:eastAsia="Times New Roman" w:hAnsi="Times New Roman" w:cs="Times New Roman"/>
+          <w:color w:val="FF0000"/>
           <w:sz w:val="24"/>
           <w:szCs w:val="24"/>
         </w:rPr>
@@ -799,6 +804,7 @@
       <w:r>
         <w:rPr>
           <w:rFonts w:ascii="Times New Roman" w:eastAsia="Times New Roman" w:hAnsi="Times New Roman" w:cs="Times New Roman"/>
+          <w:color w:val="FF0000"/>
           <w:sz w:val="24"/>
           <w:szCs w:val="24"/>
         </w:rPr>
@@ -806,6 +812,7 @@
       </w:r>
       <w:r>
         <w:rPr>
+          <w:color w:val="FF0000"/>
           <w:sz w:val="24"/>
           <w:szCs w:val="24"/>
         </w:rPr>
@@ -814,6 +821,7 @@
       <w:r>
         <w:rPr>
           <w:rFonts w:ascii="Times New Roman" w:eastAsia="Times New Roman" w:hAnsi="Times New Roman" w:cs="Times New Roman"/>
+          <w:color w:val="FF0000"/>
           <w:sz w:val="24"/>
           <w:szCs w:val="24"/>
         </w:rPr>
@@ -822,6 +830,7 @@
       <w:r>
         <w:rPr>
           <w:rFonts w:ascii="Times New Roman" w:eastAsia="Times New Roman" w:hAnsi="Times New Roman" w:cs="Times New Roman"/>
+          <w:color w:val="FF0000"/>
           <w:sz w:val="24"/>
           <w:szCs w:val="24"/>
         </w:rPr>
@@ -830,6 +839,7 @@
       <w:r>
         <w:rPr>
           <w:rFonts w:ascii="Times New Roman" w:eastAsia="Times New Roman" w:hAnsi="Times New Roman" w:cs="Times New Roman"/>
+          <w:color w:val="FF0000"/>
           <w:sz w:val="24"/>
           <w:szCs w:val="24"/>
         </w:rPr>
@@ -838,6 +848,7 @@
       <w:r>
         <w:rPr>
           <w:rFonts w:ascii="Times New Roman" w:eastAsia="Times New Roman" w:hAnsi="Times New Roman" w:cs="Times New Roman"/>
+          <w:color w:val="FF0000"/>
           <w:sz w:val="24"/>
           <w:szCs w:val="24"/>
         </w:rPr>
@@ -1059,7 +1070,7 @@
     </w:p>
     <w:p>
       <w:pPr>
-        <w:pStyle w:val="ListParagraph"/>
+        <w:pStyle w:val="ab"/>
         <w:numPr>
           <w:ilvl w:val="0"/>
           <w:numId w:val="9"/>
@@ -1086,14 +1097,14 @@
     </w:p>
     <w:p>
       <w:pPr>
-        <w:pStyle w:val="ListParagraph"/>
+        <w:pStyle w:val="ab"/>
         <w:numPr>
           <w:ilvl w:val="0"/>
           <w:numId w:val="9"/>
         </w:numPr>
         <w:spacing w:after="0" w:line="240" w:lineRule="auto"/>
         <w:rPr>
-          <w:rStyle w:val="IntenseEmphasis"/>
+          <w:rStyle w:val="ac"/>
           <w:i w:val="0"/>
           <w:iCs w:val="0"/>
           <w:color w:val="auto"/>
@@ -1131,13 +1142,13 @@
       <w:pPr>
         <w:spacing w:after="0" w:line="240" w:lineRule="auto"/>
         <w:rPr>
-          <w:rStyle w:val="IntenseEmphasis"/>
-          <w:lang w:val="en-US"/>
-        </w:rPr>
-      </w:pPr>
-      <w:r>
-        <w:rPr>
-          <w:rStyle w:val="IntenseEmphasis"/>
+          <w:rStyle w:val="ac"/>
+          <w:lang w:val="en-US"/>
+        </w:rPr>
+      </w:pPr>
+      <w:r>
+        <w:rPr>
+          <w:rStyle w:val="ac"/>
           <w:lang w:val="en-US"/>
         </w:rPr>
         <w:br w:type="page"/>
@@ -1155,7 +1166,7 @@
       </w:pPr>
       <w:r>
         <w:rPr>
-          <w:rStyle w:val="IntenseEmphasis"/>
+          <w:rStyle w:val="ac"/>
           <w:lang w:val="en-US"/>
         </w:rPr>
         <w:lastRenderedPageBreak/>
@@ -1164,7 +1175,7 @@
     </w:p>
     <w:p>
       <w:pPr>
-        <w:pStyle w:val="ListParagraph"/>
+        <w:pStyle w:val="ab"/>
         <w:numPr>
           <w:ilvl w:val="0"/>
           <w:numId w:val="12"/>
@@ -1180,13 +1191,25 @@
         <w:t>Course Enrollment:</w:t>
       </w:r>
       <w:r>
+        <w:rPr>
+          <w:color w:val="FF0000"/>
+        </w:rPr>
         <w:t xml:space="preserve"> Assign a </w:t>
       </w:r>
       <w:r>
+        <w:rPr>
+          <w:color w:val="FF0000"/>
+        </w:rPr>
         <w:t>course</w:t>
       </w:r>
       <w:r>
-        <w:t xml:space="preserve"> to an instructor (or instructors), enrol students in </w:t>
+        <w:rPr>
+          <w:color w:val="FF0000"/>
+        </w:rPr>
+        <w:t xml:space="preserve"> to an instructor (or instructors), e</w:t>
+      </w:r>
+      <w:r>
+        <w:t xml:space="preserve">nrol students in </w:t>
       </w:r>
       <w:r>
         <w:t>course</w:t>
@@ -1199,13 +1222,13 @@
       <w:pPr>
         <w:spacing w:after="0" w:line="240" w:lineRule="auto"/>
         <w:rPr>
-          <w:rStyle w:val="IntenseEmphasis"/>
-          <w:lang w:val="en-US"/>
-        </w:rPr>
-      </w:pPr>
-      <w:r>
-        <w:rPr>
-          <w:rStyle w:val="IntenseEmphasis"/>
+          <w:rStyle w:val="ac"/>
+          <w:lang w:val="en-US"/>
+        </w:rPr>
+      </w:pPr>
+      <w:r>
+        <w:rPr>
+          <w:rStyle w:val="ac"/>
           <w:lang w:val="en-US"/>
         </w:rPr>
         <w:t>Instructor:</w:t>
@@ -1221,7 +1244,7 @@
     </w:p>
     <w:p>
       <w:pPr>
-        <w:pStyle w:val="ListParagraph"/>
+        <w:pStyle w:val="ab"/>
         <w:numPr>
           <w:ilvl w:val="0"/>
           <w:numId w:val="13"/>
@@ -1358,7 +1381,7 @@
     </w:p>
     <w:p>
       <w:pPr>
-        <w:pStyle w:val="ListParagraph"/>
+        <w:pStyle w:val="ab"/>
         <w:numPr>
           <w:ilvl w:val="0"/>
           <w:numId w:val="13"/>
@@ -1409,7 +1432,7 @@
     </w:p>
     <w:p>
       <w:pPr>
-        <w:pStyle w:val="ListParagraph"/>
+        <w:pStyle w:val="ab"/>
         <w:numPr>
           <w:ilvl w:val="0"/>
           <w:numId w:val="13"/>
@@ -1474,13 +1497,13 @@
       <w:pPr>
         <w:spacing w:after="0" w:line="240" w:lineRule="auto"/>
         <w:rPr>
-          <w:rStyle w:val="IntenseEmphasis"/>
-          <w:lang w:val="en-US"/>
-        </w:rPr>
-      </w:pPr>
-      <w:r>
-        <w:rPr>
-          <w:rStyle w:val="IntenseEmphasis"/>
+          <w:rStyle w:val="ac"/>
+          <w:lang w:val="en-US"/>
+        </w:rPr>
+      </w:pPr>
+      <w:r>
+        <w:rPr>
+          <w:rStyle w:val="ac"/>
           <w:lang w:val="en-US"/>
         </w:rPr>
         <w:t>Student:</w:t>
@@ -1496,7 +1519,7 @@
     </w:p>
     <w:p>
       <w:pPr>
-        <w:pStyle w:val="ListParagraph"/>
+        <w:pStyle w:val="ab"/>
         <w:numPr>
           <w:ilvl w:val="0"/>
           <w:numId w:val="14"/>
@@ -1564,7 +1587,7 @@
     </w:p>
     <w:p>
       <w:pPr>
-        <w:pStyle w:val="ListParagraph"/>
+        <w:pStyle w:val="ab"/>
         <w:numPr>
           <w:ilvl w:val="0"/>
           <w:numId w:val="14"/>
@@ -1620,7 +1643,7 @@
     </w:p>
     <w:p>
       <w:pPr>
-        <w:pStyle w:val="ListParagraph"/>
+        <w:pStyle w:val="ab"/>
         <w:numPr>
           <w:ilvl w:val="0"/>
           <w:numId w:val="14"/>
@@ -1658,7 +1681,7 @@
     </w:p>
     <w:p>
       <w:pPr>
-        <w:pStyle w:val="ListParagraph"/>
+        <w:pStyle w:val="ab"/>
         <w:numPr>
           <w:ilvl w:val="0"/>
           <w:numId w:val="14"/>
@@ -1709,7 +1732,25 @@
           <w:sz w:val="24"/>
           <w:szCs w:val="24"/>
         </w:rPr>
-        <w:t>The marks available for each of these areas of functionality are divided based on the sections of the coursework, as described below. Simply writing code to meet the specification by any means will not earn full marks.</w:t>
+        <w:t xml:space="preserve">The marks available for each of these </w:t>
+      </w:r>
+      <w:bookmarkStart w:id="0" w:name="_GoBack"/>
+      <w:bookmarkEnd w:id="0"/>
+      <w:r>
+        <w:rPr>
+          <w:rFonts w:ascii="Times New Roman" w:eastAsia="Times New Roman" w:hAnsi="Times New Roman" w:cs="Times New Roman"/>
+          <w:sz w:val="24"/>
+          <w:szCs w:val="24"/>
+        </w:rPr>
+        <w:t>areas of functionality are divided based on the sections of the coursework, as described below. Simply writing code to meet the specification by any means wi</w:t>
+      </w:r>
+      <w:r>
+        <w:rPr>
+          <w:rFonts w:ascii="Times New Roman" w:eastAsia="Times New Roman" w:hAnsi="Times New Roman" w:cs="Times New Roman"/>
+          <w:sz w:val="24"/>
+          <w:szCs w:val="24"/>
+        </w:rPr>
+        <w:t>ll not earn full marks.</w:t>
       </w:r>
     </w:p>
     <w:p>
@@ -1722,8 +1763,8 @@
           <w:szCs w:val="27"/>
         </w:rPr>
       </w:pPr>
-      <w:bookmarkStart w:id="0" w:name="_gjdgxs" w:colFirst="0" w:colLast="0"/>
-      <w:bookmarkEnd w:id="0"/>
+      <w:bookmarkStart w:id="1" w:name="_gjdgxs" w:colFirst="0" w:colLast="0"/>
+      <w:bookmarkEnd w:id="1"/>
       <w:r>
         <w:rPr>
           <w:rFonts w:ascii="Times New Roman" w:eastAsia="Times New Roman" w:hAnsi="Times New Roman" w:cs="Times New Roman"/>
@@ -1785,18 +1826,8 @@
           <w:sz w:val="20"/>
           <w:szCs w:val="20"/>
         </w:rPr>
-        <w:t xml:space="preserve">pip install </w:t>
-      </w:r>
-      <w:proofErr w:type="spellStart"/>
-      <w:r>
-        <w:rPr>
-          <w:rFonts w:ascii="Courier New" w:eastAsia="Courier New" w:hAnsi="Courier New" w:cs="Courier New"/>
-          <w:sz w:val="20"/>
-          <w:szCs w:val="20"/>
-        </w:rPr>
-        <w:t>virtualenv</w:t>
-      </w:r>
-      <w:proofErr w:type="spellEnd"/>
+        <w:t>pip install virtualenv</w:t>
+      </w:r>
     </w:p>
     <w:p>
       <w:pPr>
@@ -1825,34 +1856,14 @@
           <w:szCs w:val="20"/>
         </w:rPr>
       </w:pPr>
-      <w:proofErr w:type="spellStart"/>
       <w:r>
         <w:rPr>
           <w:rFonts w:ascii="Courier New" w:eastAsia="Courier New" w:hAnsi="Courier New" w:cs="Courier New"/>
           <w:sz w:val="20"/>
           <w:szCs w:val="20"/>
         </w:rPr>
-        <w:t>virtualenv</w:t>
-      </w:r>
-      <w:proofErr w:type="spellEnd"/>
-      <w:r>
-        <w:rPr>
-          <w:rFonts w:ascii="Courier New" w:eastAsia="Courier New" w:hAnsi="Courier New" w:cs="Courier New"/>
-          <w:sz w:val="20"/>
-          <w:szCs w:val="20"/>
-        </w:rPr>
-        <w:t xml:space="preserve"> </w:t>
-      </w:r>
-      <w:proofErr w:type="spellStart"/>
-      <w:r>
-        <w:rPr>
-          <w:rFonts w:ascii="Courier New" w:eastAsia="Courier New" w:hAnsi="Courier New" w:cs="Courier New"/>
-          <w:sz w:val="20"/>
-          <w:szCs w:val="20"/>
-        </w:rPr>
-        <w:t>webtest</w:t>
-      </w:r>
-      <w:proofErr w:type="spellEnd"/>
+        <w:t>virtualenv webtest</w:t>
+      </w:r>
     </w:p>
     <w:p>
       <w:pPr>
@@ -1887,18 +1898,8 @@
           <w:sz w:val="20"/>
           <w:szCs w:val="20"/>
         </w:rPr>
-        <w:t xml:space="preserve">cd </w:t>
-      </w:r>
-      <w:proofErr w:type="spellStart"/>
-      <w:r>
-        <w:rPr>
-          <w:rFonts w:ascii="Courier New" w:eastAsia="Courier New" w:hAnsi="Courier New" w:cs="Courier New"/>
-          <w:sz w:val="20"/>
-          <w:szCs w:val="20"/>
-        </w:rPr>
-        <w:t>webtest</w:t>
-      </w:r>
-      <w:proofErr w:type="spellEnd"/>
+        <w:t>cd webtest</w:t>
+      </w:r>
     </w:p>
     <w:p>
       <w:pPr>
@@ -1969,25 +1970,109 @@
           <w:sz w:val="20"/>
           <w:szCs w:val="20"/>
         </w:rPr>
-        <w:t xml:space="preserve">pip install flask </w:t>
-      </w:r>
-      <w:proofErr w:type="spellStart"/>
+        <w:t>pip install flask mysql-connector-python</w:t>
+      </w:r>
+    </w:p>
+    <w:p>
+      <w:pPr>
+        <w:spacing w:before="280" w:after="280" w:line="240" w:lineRule="auto"/>
+        <w:rPr>
+          <w:rFonts w:ascii="Times New Roman" w:eastAsia="Times New Roman" w:hAnsi="Times New Roman" w:cs="Times New Roman"/>
+          <w:sz w:val="24"/>
+          <w:szCs w:val="24"/>
+        </w:rPr>
+      </w:pPr>
+      <w:r>
+        <w:rPr>
+          <w:rFonts w:ascii="Times New Roman" w:eastAsia="Times New Roman" w:hAnsi="Times New Roman" w:cs="Times New Roman"/>
+          <w:sz w:val="24"/>
+          <w:szCs w:val="24"/>
+        </w:rPr>
+        <w:t>It is recommended that you also use this virtual environment for development. Regardless, you must test your site within the virtual environment before submitting it. This is the virtual environment in which your c</w:t>
+      </w:r>
+      <w:r>
+        <w:rPr>
+          <w:rFonts w:ascii="Times New Roman" w:eastAsia="Times New Roman" w:hAnsi="Times New Roman" w:cs="Times New Roman"/>
+          <w:sz w:val="24"/>
+          <w:szCs w:val="24"/>
+        </w:rPr>
+        <w:t>ode will be tested by the assessor. If it does not work, marks will not be awarded.</w:t>
+      </w:r>
+    </w:p>
+    <w:p>
+      <w:pPr>
+        <w:spacing w:before="280" w:after="280" w:line="240" w:lineRule="auto"/>
+        <w:rPr>
+          <w:rFonts w:ascii="Times New Roman" w:eastAsia="Times New Roman" w:hAnsi="Times New Roman" w:cs="Times New Roman"/>
+          <w:sz w:val="24"/>
+          <w:szCs w:val="24"/>
+        </w:rPr>
+      </w:pPr>
+      <w:r>
+        <w:rPr>
+          <w:rFonts w:ascii="Times New Roman" w:eastAsia="Times New Roman" w:hAnsi="Times New Roman" w:cs="Times New Roman"/>
+          <w:sz w:val="24"/>
+          <w:szCs w:val="24"/>
+        </w:rPr>
+        <w:t xml:space="preserve">In addition to the libraries in the above virtual environment, you may use the </w:t>
+      </w:r>
       <w:r>
         <w:rPr>
           <w:rFonts w:ascii="Courier New" w:eastAsia="Courier New" w:hAnsi="Courier New" w:cs="Courier New"/>
           <w:sz w:val="20"/>
           <w:szCs w:val="20"/>
         </w:rPr>
-        <w:t>mysql</w:t>
-      </w:r>
-      <w:proofErr w:type="spellEnd"/>
-      <w:r>
-        <w:rPr>
-          <w:rFonts w:ascii="Courier New" w:eastAsia="Courier New" w:hAnsi="Courier New" w:cs="Courier New"/>
-          <w:sz w:val="20"/>
-          <w:szCs w:val="20"/>
-        </w:rPr>
-        <w:t>-connector-python</w:t>
+        <w:t>jQuery</w:t>
+      </w:r>
+      <w:r>
+        <w:rPr>
+          <w:rFonts w:ascii="Times New Roman" w:eastAsia="Times New Roman" w:hAnsi="Times New Roman" w:cs="Times New Roman"/>
+          <w:sz w:val="24"/>
+          <w:szCs w:val="24"/>
+        </w:rPr>
+        <w:t xml:space="preserve"> library for JavaScript, but </w:t>
+      </w:r>
+      <w:r>
+        <w:rPr>
+          <w:rFonts w:ascii="Times New Roman" w:eastAsia="Times New Roman" w:hAnsi="Times New Roman" w:cs="Times New Roman"/>
+          <w:b/>
+          <w:sz w:val="24"/>
+          <w:szCs w:val="24"/>
+        </w:rPr>
+        <w:t>may not use any other frameworks or libraries</w:t>
+      </w:r>
+      <w:r>
+        <w:rPr>
+          <w:rFonts w:ascii="Times New Roman" w:eastAsia="Times New Roman" w:hAnsi="Times New Roman" w:cs="Times New Roman"/>
+          <w:sz w:val="24"/>
+          <w:szCs w:val="24"/>
+        </w:rPr>
+        <w:t xml:space="preserve">. This means </w:t>
+      </w:r>
+      <w:r>
+        <w:rPr>
+          <w:rFonts w:ascii="Times New Roman" w:eastAsia="Times New Roman" w:hAnsi="Times New Roman" w:cs="Times New Roman"/>
+          <w:sz w:val="24"/>
+          <w:szCs w:val="24"/>
+        </w:rPr>
+        <w:t xml:space="preserve">that you may not use libraries that are “Flask extensions” if they are not installed </w:t>
+      </w:r>
+      <w:r>
+        <w:rPr>
+          <w:rFonts w:ascii="Times New Roman" w:eastAsia="Times New Roman" w:hAnsi="Times New Roman" w:cs="Times New Roman"/>
+          <w:i/>
+          <w:sz w:val="24"/>
+          <w:szCs w:val="24"/>
+        </w:rPr>
+        <w:t>with</w:t>
+      </w:r>
+      <w:r>
+        <w:rPr>
+          <w:rFonts w:ascii="Times New Roman" w:eastAsia="Times New Roman" w:hAnsi="Times New Roman" w:cs="Times New Roman"/>
+          <w:sz w:val="24"/>
+          <w:szCs w:val="24"/>
+        </w:rPr>
+        <w:t xml:space="preserve"> Flask.</w:t>
       </w:r>
     </w:p>
     <w:p>
@@ -2005,7 +2090,15 @@
           <w:sz w:val="24"/>
           <w:szCs w:val="24"/>
         </w:rPr>
-        <w:t>It is recommended that you also use this virtual environment for development. Regardless, you must test your site within the virtual environment before submitting it. This is the virtual environment in which your code will be tested by the assessor. If it does not work, marks will not be awarded.</w:t>
+        <w:t xml:space="preserve">(Please do not send e-mails asking if you can use other extension libraries; the answer is no. The purpose of the coursework is to understand how JavaScript </w:t>
+      </w:r>
+      <w:r>
+        <w:rPr>
+          <w:rFonts w:ascii="Times New Roman" w:eastAsia="Times New Roman" w:hAnsi="Times New Roman" w:cs="Times New Roman"/>
+          <w:sz w:val="24"/>
+          <w:szCs w:val="24"/>
+        </w:rPr>
+        <w:t>and server interaction work at the lowest level possible, not in terms of abstractions created by higher level code.)</w:t>
       </w:r>
     </w:p>
     <w:p>
@@ -2023,111 +2116,7 @@
           <w:sz w:val="24"/>
           <w:szCs w:val="24"/>
         </w:rPr>
-        <w:t xml:space="preserve">In addition to the libraries in the above virtual environment, you may use the </w:t>
-      </w:r>
-      <w:r>
-        <w:rPr>
-          <w:rFonts w:ascii="Courier New" w:eastAsia="Courier New" w:hAnsi="Courier New" w:cs="Courier New"/>
-          <w:sz w:val="20"/>
-          <w:szCs w:val="20"/>
-        </w:rPr>
-        <w:t>jQuery</w:t>
-      </w:r>
-      <w:r>
-        <w:rPr>
-          <w:rFonts w:ascii="Times New Roman" w:eastAsia="Times New Roman" w:hAnsi="Times New Roman" w:cs="Times New Roman"/>
-          <w:sz w:val="24"/>
-          <w:szCs w:val="24"/>
-        </w:rPr>
-        <w:t xml:space="preserve"> library for JavaScript, but </w:t>
-      </w:r>
-      <w:r>
-        <w:rPr>
-          <w:rFonts w:ascii="Times New Roman" w:eastAsia="Times New Roman" w:hAnsi="Times New Roman" w:cs="Times New Roman"/>
-          <w:b/>
-          <w:sz w:val="24"/>
-          <w:szCs w:val="24"/>
-        </w:rPr>
-        <w:t>may not use any other frameworks or libraries</w:t>
-      </w:r>
-      <w:r>
-        <w:rPr>
-          <w:rFonts w:ascii="Times New Roman" w:eastAsia="Times New Roman" w:hAnsi="Times New Roman" w:cs="Times New Roman"/>
-          <w:sz w:val="24"/>
-          <w:szCs w:val="24"/>
-        </w:rPr>
-        <w:t xml:space="preserve">. This means that you may not use libraries that are “Flask extensions” if they are not installed </w:t>
-      </w:r>
-      <w:r>
-        <w:rPr>
-          <w:rFonts w:ascii="Times New Roman" w:eastAsia="Times New Roman" w:hAnsi="Times New Roman" w:cs="Times New Roman"/>
-          <w:i/>
-          <w:sz w:val="24"/>
-          <w:szCs w:val="24"/>
-        </w:rPr>
-        <w:t>with</w:t>
-      </w:r>
-      <w:r>
-        <w:rPr>
-          <w:rFonts w:ascii="Times New Roman" w:eastAsia="Times New Roman" w:hAnsi="Times New Roman" w:cs="Times New Roman"/>
-          <w:sz w:val="24"/>
-          <w:szCs w:val="24"/>
-        </w:rPr>
-        <w:t xml:space="preserve"> Flask.</w:t>
-      </w:r>
-    </w:p>
-    <w:p>
-      <w:pPr>
-        <w:spacing w:before="280" w:after="280" w:line="240" w:lineRule="auto"/>
-        <w:rPr>
-          <w:rFonts w:ascii="Times New Roman" w:eastAsia="Times New Roman" w:hAnsi="Times New Roman" w:cs="Times New Roman"/>
-          <w:sz w:val="24"/>
-          <w:szCs w:val="24"/>
-        </w:rPr>
-      </w:pPr>
-      <w:r>
-        <w:rPr>
-          <w:rFonts w:ascii="Times New Roman" w:eastAsia="Times New Roman" w:hAnsi="Times New Roman" w:cs="Times New Roman"/>
-          <w:sz w:val="24"/>
-          <w:szCs w:val="24"/>
-        </w:rPr>
-        <w:t>(Please do not send e-mails asking if you can use other extension libraries; the answer is no. The purpose of the coursework is to understand how JavaScript and server interaction work at the lowest level possible, not in terms of abstractions created by higher level code.)</w:t>
-      </w:r>
-    </w:p>
-    <w:p>
-      <w:pPr>
-        <w:spacing w:before="280" w:after="280" w:line="240" w:lineRule="auto"/>
-        <w:rPr>
-          <w:rFonts w:ascii="Times New Roman" w:eastAsia="Times New Roman" w:hAnsi="Times New Roman" w:cs="Times New Roman"/>
-          <w:sz w:val="24"/>
-          <w:szCs w:val="24"/>
-        </w:rPr>
-      </w:pPr>
-      <w:r>
-        <w:rPr>
-          <w:rFonts w:ascii="Times New Roman" w:eastAsia="Times New Roman" w:hAnsi="Times New Roman" w:cs="Times New Roman"/>
-          <w:sz w:val="24"/>
-          <w:szCs w:val="24"/>
-        </w:rPr>
-        <w:t xml:space="preserve">Your website must be built using HTML 5 and </w:t>
-      </w:r>
-      <w:proofErr w:type="spellStart"/>
-      <w:r>
-        <w:rPr>
-          <w:rFonts w:ascii="Times New Roman" w:eastAsia="Times New Roman" w:hAnsi="Times New Roman" w:cs="Times New Roman"/>
-          <w:sz w:val="24"/>
-          <w:szCs w:val="24"/>
-        </w:rPr>
-        <w:t>ECMAscript</w:t>
-      </w:r>
-      <w:proofErr w:type="spellEnd"/>
-      <w:r>
-        <w:rPr>
-          <w:rFonts w:ascii="Times New Roman" w:eastAsia="Times New Roman" w:hAnsi="Times New Roman" w:cs="Times New Roman"/>
-          <w:sz w:val="24"/>
-          <w:szCs w:val="24"/>
-        </w:rPr>
-        <w:t xml:space="preserve"> 6 on the client, and Flask, MySQL and Python 3 on the server.</w:t>
+        <w:t>Your website must be built using HTML 5 and ECMAscript 6 on the client, and Flask, MySQL and Python 3 on the server.</w:t>
       </w:r>
     </w:p>
     <w:p>
@@ -2185,7 +2174,15 @@
           <w:sz w:val="24"/>
           <w:szCs w:val="24"/>
         </w:rPr>
-        <w:t xml:space="preserve">This is individual work. You must not copy or share code with other students. Do not copy code from online sources, answers, tutorials or existing </w:t>
+        <w:t xml:space="preserve">This is </w:t>
+      </w:r>
+      <w:r>
+        <w:rPr>
+          <w:rFonts w:ascii="Times New Roman" w:eastAsia="Times New Roman" w:hAnsi="Times New Roman" w:cs="Times New Roman"/>
+          <w:sz w:val="24"/>
+          <w:szCs w:val="24"/>
+        </w:rPr>
+        <w:t xml:space="preserve">individual work. You must not copy or share code with other students. Do not copy code from online sources, answers, tutorials or existing </w:t>
       </w:r>
       <w:r>
         <w:rPr>
@@ -2201,7 +2198,15 @@
           <w:sz w:val="24"/>
           <w:szCs w:val="24"/>
         </w:rPr>
-        <w:t xml:space="preserve"> software. Copied code will result in the plagiarism process being invoked and you may be asked to attend an online meeting to verify that your understanding of your code is consistent with you having written it.</w:t>
+        <w:t xml:space="preserve"> software. Copied code will result in the plagiarism process being invoked and you may be asked to attend </w:t>
+      </w:r>
+      <w:r>
+        <w:rPr>
+          <w:rFonts w:ascii="Times New Roman" w:eastAsia="Times New Roman" w:hAnsi="Times New Roman" w:cs="Times New Roman"/>
+          <w:sz w:val="24"/>
+          <w:szCs w:val="24"/>
+        </w:rPr>
+        <w:t>an online meeting to verify that your understanding of your code is consistent with you having written it.</w:t>
       </w:r>
     </w:p>
     <w:p>
@@ -2228,7 +2233,15 @@
           <w:sz w:val="24"/>
           <w:szCs w:val="24"/>
         </w:rPr>
-        <w:t xml:space="preserve"> Your primary learning source should be the module notes and the lecturer and tutorial staff. There are a very large number of online tutorials on the topic of web development, but many are incorrect, out-of-date, or badly written.</w:t>
+        <w:t xml:space="preserve"> Your primary learning source should be the module notes and the lecturer an</w:t>
+      </w:r>
+      <w:r>
+        <w:rPr>
+          <w:rFonts w:ascii="Times New Roman" w:eastAsia="Times New Roman" w:hAnsi="Times New Roman" w:cs="Times New Roman"/>
+          <w:sz w:val="24"/>
+          <w:szCs w:val="24"/>
+        </w:rPr>
+        <w:t>d tutorial staff. There are a very large number of online tutorials on the topic of web development, but many are incorrect, out-of-date, or badly written.</w:t>
       </w:r>
     </w:p>
     <w:p>
@@ -2255,7 +2268,23 @@
           <w:sz w:val="24"/>
           <w:szCs w:val="24"/>
         </w:rPr>
-        <w:t xml:space="preserve"> Retroactively explaining large amounts of code is not an effective learning method, but is often used as a trick to “justify” presenting code actually intended to be cut and pasted. Often the explanations are extremely poor or even incorrect and will confuse your understanding further.</w:t>
+        <w:t xml:space="preserve"> Retroactively </w:t>
+      </w:r>
+      <w:r>
+        <w:rPr>
+          <w:rFonts w:ascii="Times New Roman" w:eastAsia="Times New Roman" w:hAnsi="Times New Roman" w:cs="Times New Roman"/>
+          <w:sz w:val="24"/>
+          <w:szCs w:val="24"/>
+        </w:rPr>
+        <w:t>explaining large amounts of code is not an effective learning method, but is often used as a trick to “justify” presenting code actually intended to be cut and pasted. Often the explanations are extremely poor or even incorrect and will confuse your unders</w:t>
+      </w:r>
+      <w:r>
+        <w:rPr>
+          <w:rFonts w:ascii="Times New Roman" w:eastAsia="Times New Roman" w:hAnsi="Times New Roman" w:cs="Times New Roman"/>
+          <w:sz w:val="24"/>
+          <w:szCs w:val="24"/>
+        </w:rPr>
+        <w:t>tanding further.</w:t>
       </w:r>
     </w:p>
     <w:p>
@@ -2533,7 +2562,15 @@
           <w:sz w:val="24"/>
           <w:szCs w:val="24"/>
         </w:rPr>
-        <w:t>Code implemented in the final submission but not reported on in the actual report can still score full marks on the other two components, but you will lose out on potential feedback on your report.</w:t>
+        <w:t>Code implemented in the final submission but not reported on in the actua</w:t>
+      </w:r>
+      <w:r>
+        <w:rPr>
+          <w:rFonts w:ascii="Times New Roman" w:eastAsia="Times New Roman" w:hAnsi="Times New Roman" w:cs="Times New Roman"/>
+          <w:sz w:val="24"/>
+          <w:szCs w:val="24"/>
+        </w:rPr>
+        <w:t>l report can still score full marks on the other two components, but you will lose out on potential feedback on your report.</w:t>
       </w:r>
     </w:p>
     <w:p>
@@ -2551,7 +2588,15 @@
           <w:sz w:val="24"/>
           <w:szCs w:val="24"/>
         </w:rPr>
-        <w:t>The final report may refer to sections of code that were not implemented, but it will likely not be possible to write the report well without having implemented those sections.</w:t>
+        <w:t>The final report may refer to sections of code that were not implemented, but it will likely not be possible to write the report we</w:t>
+      </w:r>
+      <w:r>
+        <w:rPr>
+          <w:rFonts w:ascii="Times New Roman" w:eastAsia="Times New Roman" w:hAnsi="Times New Roman" w:cs="Times New Roman"/>
+          <w:sz w:val="24"/>
+          <w:szCs w:val="24"/>
+        </w:rPr>
+        <w:t>ll without having implemented those sections.</w:t>
       </w:r>
     </w:p>
     <w:p>
@@ -2594,7 +2639,7 @@
     </w:p>
     <w:p>
       <w:pPr>
-        <w:pStyle w:val="ListParagraph"/>
+        <w:pStyle w:val="ab"/>
         <w:numPr>
           <w:ilvl w:val="0"/>
           <w:numId w:val="1"/>
@@ -2683,7 +2728,15 @@
           <w:sz w:val="24"/>
           <w:szCs w:val="24"/>
         </w:rPr>
-        <w:t>an overview of the intended implementations at client and server.</w:t>
+        <w:t xml:space="preserve">an overview of the intended implementations at </w:t>
+      </w:r>
+      <w:r>
+        <w:rPr>
+          <w:rFonts w:ascii="Times New Roman" w:eastAsia="Times New Roman" w:hAnsi="Times New Roman" w:cs="Times New Roman"/>
+          <w:sz w:val="24"/>
+          <w:szCs w:val="24"/>
+        </w:rPr>
+        <w:t>client and server.</w:t>
       </w:r>
     </w:p>
     <w:p>
@@ -2814,7 +2867,6 @@
         </w:rPr>
         <w:t xml:space="preserve">Use the </w:t>
       </w:r>
-      <w:proofErr w:type="spellStart"/>
       <w:r>
         <w:rPr>
           <w:rFonts w:ascii="Courier New" w:eastAsia="Courier New" w:hAnsi="Courier New" w:cs="Courier New"/>
@@ -2823,14 +2875,21 @@
         </w:rPr>
         <w:t>mysqldump</w:t>
       </w:r>
-      <w:proofErr w:type="spellEnd"/>
-      <w:r>
-        <w:rPr>
-          <w:rFonts w:ascii="Times New Roman" w:eastAsia="Times New Roman" w:hAnsi="Times New Roman" w:cs="Times New Roman"/>
-          <w:sz w:val="24"/>
-          <w:szCs w:val="24"/>
-        </w:rPr>
-        <w:t xml:space="preserve"> utility to output your database specification into a file in the virtual environment. (The </w:t>
+      <w:r>
+        <w:rPr>
+          <w:rFonts w:ascii="Times New Roman" w:eastAsia="Times New Roman" w:hAnsi="Times New Roman" w:cs="Times New Roman"/>
+          <w:sz w:val="24"/>
+          <w:szCs w:val="24"/>
+        </w:rPr>
+        <w:t xml:space="preserve"> utility to output your</w:t>
+      </w:r>
+      <w:r>
+        <w:rPr>
+          <w:rFonts w:ascii="Times New Roman" w:eastAsia="Times New Roman" w:hAnsi="Times New Roman" w:cs="Times New Roman"/>
+          <w:sz w:val="24"/>
+          <w:szCs w:val="24"/>
+        </w:rPr>
+        <w:t xml:space="preserve"> database specification into a file in the virtual environment. (The </w:t>
       </w:r>
       <w:r>
         <w:rPr>
@@ -2950,7 +3009,6 @@
         </w:rPr>
         <w:t xml:space="preserve">, and </w:t>
       </w:r>
-      <w:proofErr w:type="spellStart"/>
       <w:r>
         <w:rPr>
           <w:rFonts w:ascii="Courier New" w:eastAsia="Courier New" w:hAnsi="Courier New" w:cs="Courier New"/>
@@ -2959,7 +3017,6 @@
         </w:rPr>
         <w:t>tcl</w:t>
       </w:r>
-      <w:proofErr w:type="spellEnd"/>
       <w:r>
         <w:rPr>
           <w:rFonts w:ascii="Times New Roman" w:eastAsia="Times New Roman" w:hAnsi="Times New Roman" w:cs="Times New Roman"/>
@@ -3014,7 +3071,15 @@
           <w:sz w:val="24"/>
           <w:szCs w:val="24"/>
         </w:rPr>
-        <w:t>The 60% of the section mark for the website is divided as follows:</w:t>
+        <w:t xml:space="preserve">The 60% of the </w:t>
+      </w:r>
+      <w:r>
+        <w:rPr>
+          <w:rFonts w:ascii="Times New Roman" w:eastAsia="Times New Roman" w:hAnsi="Times New Roman" w:cs="Times New Roman"/>
+          <w:sz w:val="24"/>
+          <w:szCs w:val="24"/>
+        </w:rPr>
+        <w:t>section mark for the website is divided as follows:</w:t>
       </w:r>
     </w:p>
     <w:p>
@@ -3099,7 +3164,15 @@
           <w:sz w:val="24"/>
           <w:szCs w:val="24"/>
         </w:rPr>
-        <w:t>Remember to break down processes in detail to allow these to be described. “The user can click to login” is not sufficient detail - the process of logging in is a multi-stage one that will likely involve several communications between the client and server, and use of the database.</w:t>
+        <w:t>Remember to break down processes in detail to allow these to be described. “The user can click</w:t>
+      </w:r>
+      <w:r>
+        <w:rPr>
+          <w:rFonts w:ascii="Times New Roman" w:eastAsia="Times New Roman" w:hAnsi="Times New Roman" w:cs="Times New Roman"/>
+          <w:sz w:val="24"/>
+          <w:szCs w:val="24"/>
+        </w:rPr>
+        <w:t xml:space="preserve"> to login” is not sufficient detail - the process of logging in is a multi-stage one that will likely involve several communications between the client and server, and use of the database.</w:t>
       </w:r>
     </w:p>
     <w:p>
@@ -3117,7 +3190,15 @@
           <w:sz w:val="24"/>
           <w:szCs w:val="24"/>
         </w:rPr>
-        <w:t>It is not necessary to include source code in the report. The report will be your main opportunity to gather feedback before the submission (although you may also ask for help in practical sessions) so make sure to provide detail on any decisions you are not sure about, so that the assessor can provide useful feedback.</w:t>
+        <w:t>It is not necessary to include source code in the report. The repor</w:t>
+      </w:r>
+      <w:r>
+        <w:rPr>
+          <w:rFonts w:ascii="Times New Roman" w:eastAsia="Times New Roman" w:hAnsi="Times New Roman" w:cs="Times New Roman"/>
+          <w:sz w:val="24"/>
+          <w:szCs w:val="24"/>
+        </w:rPr>
+        <w:t>t will be your main opportunity to gather feedback before the submission (although you may also ask for help in practical sessions) so make sure to provide detail on any decisions you are not sure about, so that the assessor can provide useful feedback.</w:t>
       </w:r>
     </w:p>
     <w:p>
@@ -3206,7 +3287,15 @@
           <w:sz w:val="24"/>
           <w:szCs w:val="24"/>
         </w:rPr>
-        <w:t>The final report should be at standard font size, and should address the following issues:</w:t>
+        <w:t>The final report should be at standard font size, and should add</w:t>
+      </w:r>
+      <w:r>
+        <w:rPr>
+          <w:rFonts w:ascii="Times New Roman" w:eastAsia="Times New Roman" w:hAnsi="Times New Roman" w:cs="Times New Roman"/>
+          <w:sz w:val="24"/>
+          <w:szCs w:val="24"/>
+        </w:rPr>
+        <w:t>ress the following issues:</w:t>
       </w:r>
     </w:p>
     <w:p>
@@ -3233,7 +3322,15 @@
           <w:sz w:val="24"/>
           <w:szCs w:val="24"/>
         </w:rPr>
-        <w:t xml:space="preserve"> and who they are intended for. The measures must be documented in WCAG as correct ways to increase accessibility. You could also describe any additional accessibility features that might be added with more development time. Note that the absence of inaccessible features that could never be relevant to the site (such as video) cannot be listed here and is not worth any marks. (2.5%)</w:t>
+        <w:t xml:space="preserve"> and who they are intended for. The measures must be documented in WCAG as correct ways to increase accessibility. You could also describe any additional accessibility feature</w:t>
+      </w:r>
+      <w:r>
+        <w:rPr>
+          <w:rFonts w:ascii="Times New Roman" w:eastAsia="Times New Roman" w:hAnsi="Times New Roman" w:cs="Times New Roman"/>
+          <w:sz w:val="24"/>
+          <w:szCs w:val="24"/>
+        </w:rPr>
+        <w:t>s that might be added with more development time. Note that the absence of inaccessible features that could never be relevant to the site (such as video) cannot be listed here and is not worth any marks. (2.5%)</w:t>
       </w:r>
     </w:p>
     <w:p>
@@ -3252,15 +3349,32 @@
           <w:sz w:val="24"/>
           <w:szCs w:val="24"/>
         </w:rPr>
-        <w:t>Describe how you would adapt your site for mobile phone users.</w:t>
-      </w:r>
-      <w:r>
-        <w:rPr>
-          <w:rFonts w:ascii="Times New Roman" w:eastAsia="Times New Roman" w:hAnsi="Times New Roman" w:cs="Times New Roman"/>
-          <w:sz w:val="24"/>
-          <w:szCs w:val="24"/>
-        </w:rPr>
-        <w:t xml:space="preserve"> You do not have to write actual changes to the CSS, HTML, or JavaScript, but you should describe the changes you would make and the means by which they would adapt the site. It is not acceptable to write that you would replace your site with an app, (5%)</w:t>
+        <w:t>Describe how you would adapt your site for mo</w:t>
+      </w:r>
+      <w:r>
+        <w:rPr>
+          <w:rFonts w:ascii="Times New Roman" w:eastAsia="Times New Roman" w:hAnsi="Times New Roman" w:cs="Times New Roman"/>
+          <w:b/>
+          <w:sz w:val="24"/>
+          <w:szCs w:val="24"/>
+        </w:rPr>
+        <w:t>bile phone users.</w:t>
+      </w:r>
+      <w:r>
+        <w:rPr>
+          <w:rFonts w:ascii="Times New Roman" w:eastAsia="Times New Roman" w:hAnsi="Times New Roman" w:cs="Times New Roman"/>
+          <w:sz w:val="24"/>
+          <w:szCs w:val="24"/>
+        </w:rPr>
+        <w:t xml:space="preserve"> You do not have to write actual changes to the CSS, HTML, or JavaScript, but you should describe the changes you would make and the means by which they would adapt the site. It is not acceptable to write that you would replace your site w</w:t>
+      </w:r>
+      <w:r>
+        <w:rPr>
+          <w:rFonts w:ascii="Times New Roman" w:eastAsia="Times New Roman" w:hAnsi="Times New Roman" w:cs="Times New Roman"/>
+          <w:sz w:val="24"/>
+          <w:szCs w:val="24"/>
+        </w:rPr>
+        <w:t>ith an app, (5%)</w:t>
       </w:r>
     </w:p>
     <w:p>
@@ -3287,7 +3401,23 @@
           <w:sz w:val="24"/>
           <w:szCs w:val="24"/>
         </w:rPr>
-        <w:t xml:space="preserve"> This should include a formal test plan and results as covered on previous programming and software engineering, and any fixes you made. This should include testing both the functionality and accessibility of your site. You should also test that your site works when multiple sessions interact with it at once, by using multiple browsers at once on your computer. (10%) Note: if you present your test plan and results in a table, lines and extra space taken by that table do not count against the limit of 6 sides of A4.</w:t>
+        <w:t xml:space="preserve"> This should include a formal test plan and results as covered on previous programming and software engineering, and any fixes you made. This should include testing both the functionality and accessib</w:t>
+      </w:r>
+      <w:r>
+        <w:rPr>
+          <w:rFonts w:ascii="Times New Roman" w:eastAsia="Times New Roman" w:hAnsi="Times New Roman" w:cs="Times New Roman"/>
+          <w:sz w:val="24"/>
+          <w:szCs w:val="24"/>
+        </w:rPr>
+        <w:t>ility of your site. You should also test that your site works when multiple sessions interact with it at once, by using multiple browsers at once on your computer. (10%) Note: if you present your test plan and results in a table, lines and extra space take</w:t>
+      </w:r>
+      <w:r>
+        <w:rPr>
+          <w:rFonts w:ascii="Times New Roman" w:eastAsia="Times New Roman" w:hAnsi="Times New Roman" w:cs="Times New Roman"/>
+          <w:sz w:val="24"/>
+          <w:szCs w:val="24"/>
+        </w:rPr>
+        <w:t>n by that table do not count against the limit of 6 sides of A4.</w:t>
       </w:r>
     </w:p>
     <w:p>
@@ -3314,7 +3444,15 @@
           <w:sz w:val="24"/>
           <w:szCs w:val="24"/>
         </w:rPr>
-        <w:t xml:space="preserve"> such as ReactJS, Bootstrap or Angular, and research it only. Describe how you would modify your site to work within this framework and what difference it would make to implementation of your site. Note that your description must be specific to </w:t>
+        <w:t xml:space="preserve"> such as ReactJS, Bootstrap or Angular, and research it only. Describe how you would modify your site to work within this framework and what diffe</w:t>
+      </w:r>
+      <w:r>
+        <w:rPr>
+          <w:rFonts w:ascii="Times New Roman" w:eastAsia="Times New Roman" w:hAnsi="Times New Roman" w:cs="Times New Roman"/>
+          <w:sz w:val="24"/>
+          <w:szCs w:val="24"/>
+        </w:rPr>
+        <w:t xml:space="preserve">rence it would make to implementation of your site. Note that your description must be specific to </w:t>
       </w:r>
       <w:r>
         <w:rPr>
@@ -3391,7 +3529,7 @@
     </w:p>
     <w:tbl>
       <w:tblPr>
-        <w:tblStyle w:val="a"/>
+        <w:tblStyle w:val="a5"/>
         <w:tblW w:w="4604" w:type="dxa"/>
         <w:tblLayout w:type="fixed"/>
         <w:tblLook w:val="0400" w:firstRow="0" w:lastRow="0" w:firstColumn="0" w:lastColumn="0" w:noHBand="0" w:noVBand="1"/>
@@ -3825,7 +3963,15 @@
           <w:sz w:val="24"/>
           <w:szCs w:val="24"/>
         </w:rPr>
-        <w:t>The lecture material and practical’s do not directly walk you through the coursework, but it can be completed by applying the skills they teach.</w:t>
+        <w:t xml:space="preserve">The lecture material and </w:t>
+      </w:r>
+      <w:r>
+        <w:rPr>
+          <w:rFonts w:ascii="Times New Roman" w:eastAsia="Times New Roman" w:hAnsi="Times New Roman" w:cs="Times New Roman"/>
+          <w:sz w:val="24"/>
+          <w:szCs w:val="24"/>
+        </w:rPr>
+        <w:t>practical’s do not directly walk you through the coursework, but it can be completed by applying the skills they teach.</w:t>
       </w:r>
     </w:p>
     <w:p>
@@ -3911,7 +4057,15 @@
           <w:sz w:val="24"/>
           <w:szCs w:val="24"/>
         </w:rPr>
-        <w:t>. Think about what needs to be stored about each one and how they relate to each other, and what data needs to be stored about the relationships.</w:t>
+        <w:t xml:space="preserve">. Think </w:t>
+      </w:r>
+      <w:r>
+        <w:rPr>
+          <w:rFonts w:ascii="Times New Roman" w:eastAsia="Times New Roman" w:hAnsi="Times New Roman" w:cs="Times New Roman"/>
+          <w:sz w:val="24"/>
+          <w:szCs w:val="24"/>
+        </w:rPr>
+        <w:t>about what needs to be stored about each one and how they relate to each other, and what data needs to be stored about the relationships.</w:t>
       </w:r>
     </w:p>
     <w:p>
@@ -3945,7 +4099,15 @@
           <w:sz w:val="24"/>
           <w:szCs w:val="24"/>
         </w:rPr>
-        <w:t xml:space="preserve"> - what is the list of actions that the user can take that alter the database? How can you write each one as a query? Think back to </w:t>
+        <w:t xml:space="preserve"> - what is the list of actions that the user can take that alter the database? How ca</w:t>
+      </w:r>
+      <w:r>
+        <w:rPr>
+          <w:rFonts w:ascii="Times New Roman" w:eastAsia="Times New Roman" w:hAnsi="Times New Roman" w:cs="Times New Roman"/>
+          <w:sz w:val="24"/>
+          <w:szCs w:val="24"/>
+        </w:rPr>
+        <w:t xml:space="preserve">n you write each one as a query? Think back to </w:t>
       </w:r>
       <w:r>
         <w:rPr>
@@ -4013,7 +4175,15 @@
           <w:sz w:val="24"/>
           <w:szCs w:val="24"/>
         </w:rPr>
-        <w:t xml:space="preserve">How will you send the input to the server? First, in what form? How can you make it easy for your program to work with but also secure? Again, see </w:t>
+        <w:t>How will you send the input to the server? First</w:t>
+      </w:r>
+      <w:r>
+        <w:rPr>
+          <w:rFonts w:ascii="Times New Roman" w:eastAsia="Times New Roman" w:hAnsi="Times New Roman" w:cs="Times New Roman"/>
+          <w:sz w:val="24"/>
+          <w:szCs w:val="24"/>
+        </w:rPr>
+        <w:t xml:space="preserve">, in what form? How can you make it easy for your program to work with but also secure? Again, see </w:t>
       </w:r>
       <w:r>
         <w:rPr>
@@ -4064,7 +4234,15 @@
           <w:sz w:val="24"/>
           <w:szCs w:val="24"/>
         </w:rPr>
-        <w:t xml:space="preserve">Can you now write the Python program for the transaction and assign it to be a Flask route? See </w:t>
+        <w:t>Can you now write the Python program for the transac</w:t>
+      </w:r>
+      <w:r>
+        <w:rPr>
+          <w:rFonts w:ascii="Times New Roman" w:eastAsia="Times New Roman" w:hAnsi="Times New Roman" w:cs="Times New Roman"/>
+          <w:sz w:val="24"/>
+          <w:szCs w:val="24"/>
+        </w:rPr>
+        <w:t xml:space="preserve">tion and assign it to be a Flask route? See </w:t>
       </w:r>
       <w:r>
         <w:rPr>
@@ -4132,7 +4310,15 @@
           <w:sz w:val="24"/>
           <w:szCs w:val="24"/>
         </w:rPr>
-        <w:t>) or maybe a JavaScript program that reads from the server using AJAX (</w:t>
+        <w:t xml:space="preserve">) or maybe a JavaScript program that reads from the server </w:t>
+      </w:r>
+      <w:r>
+        <w:rPr>
+          <w:rFonts w:ascii="Times New Roman" w:eastAsia="Times New Roman" w:hAnsi="Times New Roman" w:cs="Times New Roman"/>
+          <w:sz w:val="24"/>
+          <w:szCs w:val="24"/>
+        </w:rPr>
+        <w:t>using AJAX (</w:t>
       </w:r>
       <w:r>
         <w:rPr>
@@ -4203,7 +4389,16 @@
           <w:sz w:val="36"/>
           <w:szCs w:val="36"/>
         </w:rPr>
-        <w:t>Previous Common Errors</w:t>
+        <w:t>Previous Common Erro</w:t>
+      </w:r>
+      <w:r>
+        <w:rPr>
+          <w:rFonts w:ascii="Times New Roman" w:eastAsia="Times New Roman" w:hAnsi="Times New Roman" w:cs="Times New Roman"/>
+          <w:b/>
+          <w:sz w:val="36"/>
+          <w:szCs w:val="36"/>
+        </w:rPr>
+        <w:t>rs</w:t>
       </w:r>
     </w:p>
     <w:p>
@@ -4258,7 +4453,15 @@
           <w:sz w:val="24"/>
           <w:szCs w:val="24"/>
         </w:rPr>
-        <w:t>Repeating what is stated in the specification as if it was your decision rather than what you have been told to do.</w:t>
+        <w:t xml:space="preserve">Repeating what is stated in the specification as if it was your decision rather than what you have been </w:t>
+      </w:r>
+      <w:r>
+        <w:rPr>
+          <w:rFonts w:ascii="Times New Roman" w:eastAsia="Times New Roman" w:hAnsi="Times New Roman" w:cs="Times New Roman"/>
+          <w:sz w:val="24"/>
+          <w:szCs w:val="24"/>
+        </w:rPr>
+        <w:t>told to do.</w:t>
       </w:r>
     </w:p>
     <w:p>
@@ -4359,7 +4562,15 @@
           <w:sz w:val="24"/>
           <w:szCs w:val="24"/>
         </w:rPr>
-        <w:t>Over-emphasising the choice of technologies, rather than how they are used.</w:t>
+        <w:t>Over-emphasising the choice of technologies, rather than how the</w:t>
+      </w:r>
+      <w:r>
+        <w:rPr>
+          <w:rFonts w:ascii="Times New Roman" w:eastAsia="Times New Roman" w:hAnsi="Times New Roman" w:cs="Times New Roman"/>
+          <w:sz w:val="24"/>
+          <w:szCs w:val="24"/>
+        </w:rPr>
+        <w:t>y are used.</w:t>
       </w:r>
     </w:p>
     <w:p>
@@ -4410,7 +4621,15 @@
           <w:sz w:val="24"/>
           <w:szCs w:val="24"/>
         </w:rPr>
-        <w:t>Not showing data table descriptions, only sample data that does not formally indicate structure.</w:t>
+        <w:t>Not showing data table descriptions, only sample data that does not fo</w:t>
+      </w:r>
+      <w:r>
+        <w:rPr>
+          <w:rFonts w:ascii="Times New Roman" w:eastAsia="Times New Roman" w:hAnsi="Times New Roman" w:cs="Times New Roman"/>
+          <w:sz w:val="24"/>
+          <w:szCs w:val="24"/>
+        </w:rPr>
+        <w:t>rmally indicate structure.</w:t>
       </w:r>
     </w:p>
     <w:p>
@@ -4608,25 +4827,7 @@
           <w:sz w:val="24"/>
           <w:szCs w:val="24"/>
         </w:rPr>
-        <w:t xml:space="preserve">” </w:t>
-      </w:r>
-      <w:proofErr w:type="spellStart"/>
-      <w:r>
-        <w:rPr>
-          <w:rFonts w:ascii="Times New Roman" w:eastAsia="Times New Roman" w:hAnsi="Times New Roman" w:cs="Times New Roman"/>
-          <w:sz w:val="24"/>
-          <w:szCs w:val="24"/>
-        </w:rPr>
-        <w:t>can not</w:t>
-      </w:r>
-      <w:proofErr w:type="spellEnd"/>
-      <w:r>
-        <w:rPr>
-          <w:rFonts w:ascii="Times New Roman" w:eastAsia="Times New Roman" w:hAnsi="Times New Roman" w:cs="Times New Roman"/>
-          <w:sz w:val="24"/>
-          <w:szCs w:val="24"/>
-        </w:rPr>
-        <w:t xml:space="preserve"> add </w:t>
+        <w:t xml:space="preserve">” can not add </w:t>
       </w:r>
       <w:r>
         <w:rPr>
@@ -4759,7 +4960,15 @@
           <w:sz w:val="24"/>
           <w:szCs w:val="24"/>
         </w:rPr>
-        <w:t>Search loads entire table and searches it in Python rather than using SQL database search.</w:t>
+        <w:t>Search loads entire table and searches it in Python rather</w:t>
+      </w:r>
+      <w:r>
+        <w:rPr>
+          <w:rFonts w:ascii="Times New Roman" w:eastAsia="Times New Roman" w:hAnsi="Times New Roman" w:cs="Times New Roman"/>
+          <w:sz w:val="24"/>
+          <w:szCs w:val="24"/>
+        </w:rPr>
+        <w:t xml:space="preserve"> than using SQL database search.</w:t>
       </w:r>
     </w:p>
     <w:p>
@@ -4845,7 +5054,15 @@
           <w:sz w:val="24"/>
           <w:szCs w:val="24"/>
         </w:rPr>
-        <w:t>Testing complete functionality paths instead of individual interactions. While testing paths is a good idea, remember that users may not follow them; web requests can be sent in any order as a result of shared links, the back button, etc.</w:t>
+        <w:t>Testing complete functionali</w:t>
+      </w:r>
+      <w:r>
+        <w:rPr>
+          <w:rFonts w:ascii="Times New Roman" w:eastAsia="Times New Roman" w:hAnsi="Times New Roman" w:cs="Times New Roman"/>
+          <w:sz w:val="24"/>
+          <w:szCs w:val="24"/>
+        </w:rPr>
+        <w:t>ty paths instead of individual interactions. While testing paths is a good idea, remember that users may not follow them; web requests can be sent in any order as a result of shared links, the back button, etc.</w:t>
       </w:r>
     </w:p>
     <w:p>
@@ -4886,7 +5103,7 @@
 </file>
 
 <file path=word/endnotes.xml><?xml version="1.0" encoding="utf-8"?>
-<w:endnotes xmlns:wpc="http://schemas.microsoft.com/office/word/2010/wordprocessingCanvas" xmlns:cx="http://schemas.microsoft.com/office/drawing/2014/chartex" xmlns:cx1="http://schemas.microsoft.com/office/drawing/2015/9/8/chartex" xmlns:cx2="http://schemas.microsoft.com/office/drawing/2015/10/21/chartex" xmlns:cx3="http://schemas.microsoft.com/office/drawing/2016/5/9/chartex" xmlns:cx4="http://schemas.microsoft.com/office/drawing/2016/5/10/chartex" xmlns:cx5="http://schemas.microsoft.com/office/drawing/2016/5/11/chartex" xmlns:cx6="http://schemas.microsoft.com/office/drawing/2016/5/12/chartex" xmlns:cx7="http://schemas.microsoft.com/office/drawing/2016/5/13/chartex" xmlns:cx8="http://schemas.microsoft.com/office/drawing/2016/5/14/chartex" xmlns:mc="http://schemas.openxmlformats.org/markup-compatibility/2006" xmlns:aink="http://schemas.microsoft.com/office/drawing/2016/ink" xmlns:am3d="http://schemas.microsoft.com/office/drawing/2017/model3d" xmlns:o="urn:schemas-microsoft-com:office:office" xmlns:oel="http://schemas.microsoft.com/office/2019/extlst" xmlns:r="http://schemas.openxmlformats.org/officeDocument/2006/relationships" xmlns:m="http://schemas.openxmlformats.org/officeDocument/2006/math" xmlns:v="urn:schemas-microsoft-com:vml" xmlns:wp14="http://schemas.microsoft.com/office/word/2010/wordprocessingDrawing" xmlns:wp="http://schemas.openxmlformats.org/drawingml/2006/wordprocessingDrawing" xmlns:w10="urn:schemas-microsoft-com:office:word" xmlns:w="http://schemas.openxmlformats.org/wordprocessingml/2006/main" xmlns:w14="http://schemas.microsoft.com/office/word/2010/wordml" xmlns:w15="http://schemas.microsoft.com/office/word/2012/wordml" xmlns:w16cex="http://schemas.microsoft.com/office/word/2018/wordml/cex" xmlns:w16cid="http://schemas.microsoft.com/office/word/2016/wordml/cid" xmlns:w16="http://schemas.microsoft.com/office/word/2018/wordml" xmlns:w16sdtdh="http://schemas.microsoft.com/office/word/2020/wordml/sdtdatahash" xmlns:w16se="http://schemas.microsoft.com/office/word/2015/wordml/symex" xmlns:wpg="http://schemas.microsoft.com/office/word/2010/wordprocessingGroup" xmlns:wpi="http://schemas.microsoft.com/office/word/2010/wordprocessingInk" xmlns:wne="http://schemas.microsoft.com/office/word/2006/wordml" xmlns:wps="http://schemas.microsoft.com/office/word/2010/wordprocessingShape" mc:Ignorable="w14 w15 w16se w16cid w16 w16cex w16sdtdh wp14">
+<w:endnotes xmlns:wpc="http://schemas.microsoft.com/office/word/2010/wordprocessingCanvas" xmlns:cx="http://schemas.microsoft.com/office/drawing/2014/chartex" xmlns:mc="http://schemas.openxmlformats.org/markup-compatibility/2006" xmlns:o="urn:schemas-microsoft-com:office:office" xmlns:r="http://schemas.openxmlformats.org/officeDocument/2006/relationships" xmlns:m="http://schemas.openxmlformats.org/officeDocument/2006/math" xmlns:v="urn:schemas-microsoft-com:vml" xmlns:wp14="http://schemas.microsoft.com/office/word/2010/wordprocessingDrawing" xmlns:wp="http://schemas.openxmlformats.org/drawingml/2006/wordprocessingDrawing" xmlns:w10="urn:schemas-microsoft-com:office:word" xmlns:w="http://schemas.openxmlformats.org/wordprocessingml/2006/main" xmlns:w14="http://schemas.microsoft.com/office/word/2010/wordml" xmlns:w15="http://schemas.microsoft.com/office/word/2012/wordml" xmlns:w16se="http://schemas.microsoft.com/office/word/2015/wordml/symex" xmlns:wpg="http://schemas.microsoft.com/office/word/2010/wordprocessingGroup" xmlns:wpi="http://schemas.microsoft.com/office/word/2010/wordprocessingInk" xmlns:wne="http://schemas.microsoft.com/office/word/2006/wordml" xmlns:wps="http://schemas.microsoft.com/office/word/2010/wordprocessingShape" mc:Ignorable="w14 w15 w16se wp14">
   <w:endnote w:type="separator" w:id="-1">
     <w:p>
       <w:pPr>
@@ -4911,7 +5128,7 @@
 </file>
 
 <file path=word/footnotes.xml><?xml version="1.0" encoding="utf-8"?>
-<w:footnotes xmlns:wpc="http://schemas.microsoft.com/office/word/2010/wordprocessingCanvas" xmlns:cx="http://schemas.microsoft.com/office/drawing/2014/chartex" xmlns:cx1="http://schemas.microsoft.com/office/drawing/2015/9/8/chartex" xmlns:cx2="http://schemas.microsoft.com/office/drawing/2015/10/21/chartex" xmlns:cx3="http://schemas.microsoft.com/office/drawing/2016/5/9/chartex" xmlns:cx4="http://schemas.microsoft.com/office/drawing/2016/5/10/chartex" xmlns:cx5="http://schemas.microsoft.com/office/drawing/2016/5/11/chartex" xmlns:cx6="http://schemas.microsoft.com/office/drawing/2016/5/12/chartex" xmlns:cx7="http://schemas.microsoft.com/office/drawing/2016/5/13/chartex" xmlns:cx8="http://schemas.microsoft.com/office/drawing/2016/5/14/chartex" xmlns:mc="http://schemas.openxmlformats.org/markup-compatibility/2006" xmlns:aink="http://schemas.microsoft.com/office/drawing/2016/ink" xmlns:am3d="http://schemas.microsoft.com/office/drawing/2017/model3d" xmlns:o="urn:schemas-microsoft-com:office:office" xmlns:oel="http://schemas.microsoft.com/office/2019/extlst" xmlns:r="http://schemas.openxmlformats.org/officeDocument/2006/relationships" xmlns:m="http://schemas.openxmlformats.org/officeDocument/2006/math" xmlns:v="urn:schemas-microsoft-com:vml" xmlns:wp14="http://schemas.microsoft.com/office/word/2010/wordprocessingDrawing" xmlns:wp="http://schemas.openxmlformats.org/drawingml/2006/wordprocessingDrawing" xmlns:w10="urn:schemas-microsoft-com:office:word" xmlns:w="http://schemas.openxmlformats.org/wordprocessingml/2006/main" xmlns:w14="http://schemas.microsoft.com/office/word/2010/wordml" xmlns:w15="http://schemas.microsoft.com/office/word/2012/wordml" xmlns:w16cex="http://schemas.microsoft.com/office/word/2018/wordml/cex" xmlns:w16cid="http://schemas.microsoft.com/office/word/2016/wordml/cid" xmlns:w16="http://schemas.microsoft.com/office/word/2018/wordml" xmlns:w16sdtdh="http://schemas.microsoft.com/office/word/2020/wordml/sdtdatahash" xmlns:w16se="http://schemas.microsoft.com/office/word/2015/wordml/symex" xmlns:wpg="http://schemas.microsoft.com/office/word/2010/wordprocessingGroup" xmlns:wpi="http://schemas.microsoft.com/office/word/2010/wordprocessingInk" xmlns:wne="http://schemas.microsoft.com/office/word/2006/wordml" xmlns:wps="http://schemas.microsoft.com/office/word/2010/wordprocessingShape" mc:Ignorable="w14 w15 w16se w16cid w16 w16cex w16sdtdh wp14">
+<w:footnotes xmlns:wpc="http://schemas.microsoft.com/office/word/2010/wordprocessingCanvas" xmlns:cx="http://schemas.microsoft.com/office/drawing/2014/chartex" xmlns:mc="http://schemas.openxmlformats.org/markup-compatibility/2006" xmlns:o="urn:schemas-microsoft-com:office:office" xmlns:r="http://schemas.openxmlformats.org/officeDocument/2006/relationships" xmlns:m="http://schemas.openxmlformats.org/officeDocument/2006/math" xmlns:v="urn:schemas-microsoft-com:vml" xmlns:wp14="http://schemas.microsoft.com/office/word/2010/wordprocessingDrawing" xmlns:wp="http://schemas.openxmlformats.org/drawingml/2006/wordprocessingDrawing" xmlns:w10="urn:schemas-microsoft-com:office:word" xmlns:w="http://schemas.openxmlformats.org/wordprocessingml/2006/main" xmlns:w14="http://schemas.microsoft.com/office/word/2010/wordml" xmlns:w15="http://schemas.microsoft.com/office/word/2012/wordml" xmlns:w16se="http://schemas.microsoft.com/office/word/2015/wordml/symex" xmlns:wpg="http://schemas.microsoft.com/office/word/2010/wordprocessingGroup" xmlns:wpi="http://schemas.microsoft.com/office/word/2010/wordprocessingInk" xmlns:wne="http://schemas.microsoft.com/office/word/2006/wordml" xmlns:wps="http://schemas.microsoft.com/office/word/2010/wordprocessingShape" mc:Ignorable="w14 w15 w16se wp14">
   <w:footnote w:type="separator" w:id="-1">
     <w:p>
       <w:pPr>
@@ -4936,7 +5153,7 @@
 </file>
 
 <file path=word/numbering.xml><?xml version="1.0" encoding="utf-8"?>
-<w:numbering xmlns:wpc="http://schemas.microsoft.com/office/word/2010/wordprocessingCanvas" xmlns:cx="http://schemas.microsoft.com/office/drawing/2014/chartex" xmlns:cx1="http://schemas.microsoft.com/office/drawing/2015/9/8/chartex" xmlns:cx2="http://schemas.microsoft.com/office/drawing/2015/10/21/chartex" xmlns:cx3="http://schemas.microsoft.com/office/drawing/2016/5/9/chartex" xmlns:cx4="http://schemas.microsoft.com/office/drawing/2016/5/10/chartex" xmlns:cx5="http://schemas.microsoft.com/office/drawing/2016/5/11/chartex" xmlns:cx6="http://schemas.microsoft.com/office/drawing/2016/5/12/chartex" xmlns:cx7="http://schemas.microsoft.com/office/drawing/2016/5/13/chartex" xmlns:cx8="http://schemas.microsoft.com/office/drawing/2016/5/14/chartex" xmlns:mc="http://schemas.openxmlformats.org/markup-compatibility/2006" xmlns:aink="http://schemas.microsoft.com/office/drawing/2016/ink" xmlns:am3d="http://schemas.microsoft.com/office/drawing/2017/model3d" xmlns:o="urn:schemas-microsoft-com:office:office" xmlns:oel="http://schemas.microsoft.com/office/2019/extlst" xmlns:r="http://schemas.openxmlformats.org/officeDocument/2006/relationships" xmlns:m="http://schemas.openxmlformats.org/officeDocument/2006/math" xmlns:v="urn:schemas-microsoft-com:vml" xmlns:wp14="http://schemas.microsoft.com/office/word/2010/wordprocessingDrawing" xmlns:wp="http://schemas.openxmlformats.org/drawingml/2006/wordprocessingDrawing" xmlns:w10="urn:schemas-microsoft-com:office:word" xmlns:w="http://schemas.openxmlformats.org/wordprocessingml/2006/main" xmlns:w14="http://schemas.microsoft.com/office/word/2010/wordml" xmlns:w15="http://schemas.microsoft.com/office/word/2012/wordml" xmlns:w16cex="http://schemas.microsoft.com/office/word/2018/wordml/cex" xmlns:w16cid="http://schemas.microsoft.com/office/word/2016/wordml/cid" xmlns:w16="http://schemas.microsoft.com/office/word/2018/wordml" xmlns:w16sdtdh="http://schemas.microsoft.com/office/word/2020/wordml/sdtdatahash" xmlns:w16se="http://schemas.microsoft.com/office/word/2015/wordml/symex" xmlns:wpg="http://schemas.microsoft.com/office/word/2010/wordprocessingGroup" xmlns:wpi="http://schemas.microsoft.com/office/word/2010/wordprocessingInk" xmlns:wne="http://schemas.microsoft.com/office/word/2006/wordml" xmlns:wps="http://schemas.microsoft.com/office/word/2010/wordprocessingShape" mc:Ignorable="w14 w15 w16se w16cid w16 w16cex w16sdtdh wp14">
+<w:numbering xmlns:wpc="http://schemas.microsoft.com/office/word/2010/wordprocessingCanvas" xmlns:cx="http://schemas.microsoft.com/office/drawing/2014/chartex" xmlns:mc="http://schemas.openxmlformats.org/markup-compatibility/2006" xmlns:o="urn:schemas-microsoft-com:office:office" xmlns:r="http://schemas.openxmlformats.org/officeDocument/2006/relationships" xmlns:m="http://schemas.openxmlformats.org/officeDocument/2006/math" xmlns:v="urn:schemas-microsoft-com:vml" xmlns:wp14="http://schemas.microsoft.com/office/word/2010/wordprocessingDrawing" xmlns:wp="http://schemas.openxmlformats.org/drawingml/2006/wordprocessingDrawing" xmlns:w10="urn:schemas-microsoft-com:office:word" xmlns:w="http://schemas.openxmlformats.org/wordprocessingml/2006/main" xmlns:w14="http://schemas.microsoft.com/office/word/2010/wordml" xmlns:w15="http://schemas.microsoft.com/office/word/2012/wordml" xmlns:w16se="http://schemas.microsoft.com/office/word/2015/wordml/symex" xmlns:wpg="http://schemas.microsoft.com/office/word/2010/wordprocessingGroup" xmlns:wpi="http://schemas.microsoft.com/office/word/2010/wordprocessingInk" xmlns:wne="http://schemas.microsoft.com/office/word/2006/wordml" xmlns:wps="http://schemas.microsoft.com/office/word/2010/wordprocessingShape" mc:Ignorable="w14 w15 w16se wp14">
   <w:abstractNum w:abstractNumId="0" w15:restartNumberingAfterBreak="0">
     <w:nsid w:val="0DD9031C"/>
     <w:multiLevelType w:val="hybridMultilevel"/>
@@ -6767,60 +6984,60 @@
       </w:rPr>
     </w:lvl>
   </w:abstractNum>
-  <w:num w:numId="1" w16cid:durableId="1755199674">
+  <w:num w:numId="1">
     <w:abstractNumId w:val="2"/>
   </w:num>
-  <w:num w:numId="2" w16cid:durableId="1308316947">
+  <w:num w:numId="2">
     <w:abstractNumId w:val="13"/>
   </w:num>
-  <w:num w:numId="3" w16cid:durableId="463500182">
+  <w:num w:numId="3">
     <w:abstractNumId w:val="5"/>
   </w:num>
-  <w:num w:numId="4" w16cid:durableId="540754365">
+  <w:num w:numId="4">
     <w:abstractNumId w:val="7"/>
   </w:num>
-  <w:num w:numId="5" w16cid:durableId="717971337">
+  <w:num w:numId="5">
     <w:abstractNumId w:val="9"/>
   </w:num>
-  <w:num w:numId="6" w16cid:durableId="72314761">
+  <w:num w:numId="6">
     <w:abstractNumId w:val="12"/>
   </w:num>
-  <w:num w:numId="7" w16cid:durableId="836503442">
+  <w:num w:numId="7">
     <w:abstractNumId w:val="8"/>
   </w:num>
-  <w:num w:numId="8" w16cid:durableId="1412047765">
+  <w:num w:numId="8">
     <w:abstractNumId w:val="3"/>
   </w:num>
-  <w:num w:numId="9" w16cid:durableId="1127822373">
+  <w:num w:numId="9">
     <w:abstractNumId w:val="11"/>
   </w:num>
-  <w:num w:numId="10" w16cid:durableId="902639855">
+  <w:num w:numId="10">
     <w:abstractNumId w:val="4"/>
   </w:num>
-  <w:num w:numId="11" w16cid:durableId="259139709">
+  <w:num w:numId="11">
     <w:abstractNumId w:val="0"/>
   </w:num>
-  <w:num w:numId="12" w16cid:durableId="877476854">
+  <w:num w:numId="12">
     <w:abstractNumId w:val="1"/>
   </w:num>
-  <w:num w:numId="13" w16cid:durableId="1775906413">
+  <w:num w:numId="13">
     <w:abstractNumId w:val="6"/>
   </w:num>
-  <w:num w:numId="14" w16cid:durableId="2094430821">
+  <w:num w:numId="14">
     <w:abstractNumId w:val="10"/>
   </w:num>
-  <w:num w:numId="15" w16cid:durableId="2118478087">
+  <w:num w:numId="15">
     <w:abstractNumId w:val="14"/>
   </w:num>
 </w:numbering>
 </file>
 
 <file path=word/styles.xml><?xml version="1.0" encoding="utf-8"?>
-<w:styles xmlns:mc="http://schemas.openxmlformats.org/markup-compatibility/2006" xmlns:r="http://schemas.openxmlformats.org/officeDocument/2006/relationships" xmlns:w="http://schemas.openxmlformats.org/wordprocessingml/2006/main" xmlns:w14="http://schemas.microsoft.com/office/word/2010/wordml" xmlns:w15="http://schemas.microsoft.com/office/word/2012/wordml" xmlns:w16cex="http://schemas.microsoft.com/office/word/2018/wordml/cex" xmlns:w16cid="http://schemas.microsoft.com/office/word/2016/wordml/cid" xmlns:w16="http://schemas.microsoft.com/office/word/2018/wordml" xmlns:w16sdtdh="http://schemas.microsoft.com/office/word/2020/wordml/sdtdatahash" xmlns:w16se="http://schemas.microsoft.com/office/word/2015/wordml/symex" mc:Ignorable="w14 w15 w16se w16cid w16 w16cex w16sdtdh">
+<w:styles xmlns:mc="http://schemas.openxmlformats.org/markup-compatibility/2006" xmlns:r="http://schemas.openxmlformats.org/officeDocument/2006/relationships" xmlns:w="http://schemas.openxmlformats.org/wordprocessingml/2006/main" xmlns:w14="http://schemas.microsoft.com/office/word/2010/wordml" xmlns:w15="http://schemas.microsoft.com/office/word/2012/wordml" xmlns:w16se="http://schemas.microsoft.com/office/word/2015/wordml/symex" mc:Ignorable="w14 w15 w16se">
   <w:docDefaults>
     <w:rPrDefault>
       <w:rPr>
-        <w:rFonts w:ascii="Calibri" w:eastAsia="Calibri" w:hAnsi="Calibri" w:cs="Calibri"/>
+        <w:rFonts w:ascii="Calibri" w:eastAsiaTheme="minorEastAsia" w:hAnsi="Calibri" w:cs="Calibri"/>
         <w:sz w:val="22"/>
         <w:szCs w:val="22"/>
         <w:lang w:val="en-GB" w:eastAsia="zh-CN" w:bidi="ar-SA"/>
@@ -6832,7 +7049,7 @@
       </w:pPr>
     </w:pPrDefault>
   </w:docDefaults>
-  <w:latentStyles w:defLockedState="0" w:defUIPriority="99" w:defSemiHidden="0" w:defUnhideWhenUsed="0" w:defQFormat="0" w:count="376">
+  <w:latentStyles w:defLockedState="0" w:defUIPriority="99" w:defSemiHidden="0" w:defUnhideWhenUsed="0" w:defQFormat="0" w:count="371">
     <w:lsdException w:name="Normal" w:uiPriority="0" w:qFormat="1"/>
     <w:lsdException w:name="heading 1" w:uiPriority="9" w:qFormat="1"/>
     <w:lsdException w:name="heading 2" w:semiHidden="1" w:uiPriority="9" w:unhideWhenUsed="1" w:qFormat="1"/>
@@ -7204,13 +7421,8 @@
     <w:lsdException w:name="List Table 5 Dark Accent 6" w:uiPriority="50"/>
     <w:lsdException w:name="List Table 6 Colorful Accent 6" w:uiPriority="51"/>
     <w:lsdException w:name="List Table 7 Colorful Accent 6" w:uiPriority="52"/>
-    <w:lsdException w:name="Mention" w:semiHidden="1" w:unhideWhenUsed="1"/>
-    <w:lsdException w:name="Smart Hyperlink" w:semiHidden="1" w:unhideWhenUsed="1"/>
-    <w:lsdException w:name="Hashtag" w:semiHidden="1" w:unhideWhenUsed="1"/>
-    <w:lsdException w:name="Unresolved Mention" w:semiHidden="1" w:unhideWhenUsed="1"/>
-    <w:lsdException w:name="Smart Link" w:semiHidden="1" w:unhideWhenUsed="1"/>
   </w:latentStyles>
-  <w:style w:type="paragraph" w:default="1" w:styleId="Normal">
+  <w:style w:type="paragraph" w:default="1" w:styleId="a">
     <w:name w:val="Normal"/>
     <w:qFormat/>
     <w:rsid w:val="009B00AC"/>
@@ -7218,10 +7430,10 @@
       <w:rFonts w:asciiTheme="majorBidi" w:hAnsiTheme="majorBidi"/>
     </w:rPr>
   </w:style>
-  <w:style w:type="paragraph" w:styleId="Heading1">
+  <w:style w:type="paragraph" w:styleId="1">
     <w:name w:val="heading 1"/>
-    <w:basedOn w:val="Normal"/>
-    <w:next w:val="Normal"/>
+    <w:basedOn w:val="a"/>
+    <w:next w:val="a"/>
     <w:uiPriority w:val="9"/>
     <w:qFormat/>
     <w:pPr>
@@ -7236,10 +7448,10 @@
       <w:szCs w:val="48"/>
     </w:rPr>
   </w:style>
-  <w:style w:type="paragraph" w:styleId="Heading2">
+  <w:style w:type="paragraph" w:styleId="2">
     <w:name w:val="heading 2"/>
-    <w:basedOn w:val="Normal"/>
-    <w:next w:val="Normal"/>
+    <w:basedOn w:val="a"/>
+    <w:next w:val="a"/>
     <w:uiPriority w:val="9"/>
     <w:semiHidden/>
     <w:unhideWhenUsed/>
@@ -7256,10 +7468,10 @@
       <w:szCs w:val="36"/>
     </w:rPr>
   </w:style>
-  <w:style w:type="paragraph" w:styleId="Heading3">
+  <w:style w:type="paragraph" w:styleId="3">
     <w:name w:val="heading 3"/>
-    <w:basedOn w:val="Normal"/>
-    <w:next w:val="Normal"/>
+    <w:basedOn w:val="a"/>
+    <w:next w:val="a"/>
     <w:uiPriority w:val="9"/>
     <w:semiHidden/>
     <w:unhideWhenUsed/>
@@ -7276,10 +7488,10 @@
       <w:szCs w:val="28"/>
     </w:rPr>
   </w:style>
-  <w:style w:type="paragraph" w:styleId="Heading4">
+  <w:style w:type="paragraph" w:styleId="4">
     <w:name w:val="heading 4"/>
-    <w:basedOn w:val="Normal"/>
-    <w:next w:val="Normal"/>
+    <w:basedOn w:val="a"/>
+    <w:next w:val="a"/>
     <w:uiPriority w:val="9"/>
     <w:semiHidden/>
     <w:unhideWhenUsed/>
@@ -7296,10 +7508,10 @@
       <w:szCs w:val="24"/>
     </w:rPr>
   </w:style>
-  <w:style w:type="paragraph" w:styleId="Heading5">
+  <w:style w:type="paragraph" w:styleId="5">
     <w:name w:val="heading 5"/>
-    <w:basedOn w:val="Normal"/>
-    <w:next w:val="Normal"/>
+    <w:basedOn w:val="a"/>
+    <w:next w:val="a"/>
     <w:uiPriority w:val="9"/>
     <w:semiHidden/>
     <w:unhideWhenUsed/>
@@ -7314,10 +7526,10 @@
       <w:b/>
     </w:rPr>
   </w:style>
-  <w:style w:type="paragraph" w:styleId="Heading6">
+  <w:style w:type="paragraph" w:styleId="6">
     <w:name w:val="heading 6"/>
-    <w:basedOn w:val="Normal"/>
-    <w:next w:val="Normal"/>
+    <w:basedOn w:val="a"/>
+    <w:next w:val="a"/>
     <w:uiPriority w:val="9"/>
     <w:semiHidden/>
     <w:unhideWhenUsed/>
@@ -7334,13 +7546,13 @@
       <w:szCs w:val="20"/>
     </w:rPr>
   </w:style>
-  <w:style w:type="character" w:default="1" w:styleId="DefaultParagraphFont">
+  <w:style w:type="character" w:default="1" w:styleId="a0">
     <w:name w:val="Default Paragraph Font"/>
     <w:uiPriority w:val="1"/>
     <w:semiHidden/>
     <w:unhideWhenUsed/>
   </w:style>
-  <w:style w:type="table" w:default="1" w:styleId="TableNormal">
+  <w:style w:type="table" w:default="1" w:styleId="a1">
     <w:name w:val="Normal Table"/>
     <w:uiPriority w:val="99"/>
     <w:semiHidden/>
@@ -7355,16 +7567,16 @@
       </w:tblCellMar>
     </w:tblPr>
   </w:style>
-  <w:style w:type="numbering" w:default="1" w:styleId="NoList">
+  <w:style w:type="numbering" w:default="1" w:styleId="a2">
     <w:name w:val="No List"/>
     <w:uiPriority w:val="99"/>
     <w:semiHidden/>
     <w:unhideWhenUsed/>
   </w:style>
-  <w:style w:type="paragraph" w:styleId="Title">
+  <w:style w:type="paragraph" w:styleId="a3">
     <w:name w:val="Title"/>
-    <w:basedOn w:val="Normal"/>
-    <w:next w:val="Normal"/>
+    <w:basedOn w:val="a"/>
+    <w:next w:val="a"/>
     <w:uiPriority w:val="10"/>
     <w:qFormat/>
     <w:pPr>
@@ -7378,10 +7590,10 @@
       <w:szCs w:val="72"/>
     </w:rPr>
   </w:style>
-  <w:style w:type="paragraph" w:styleId="Subtitle">
+  <w:style w:type="paragraph" w:styleId="a4">
     <w:name w:val="Subtitle"/>
-    <w:basedOn w:val="Normal"/>
-    <w:next w:val="Normal"/>
+    <w:basedOn w:val="a"/>
+    <w:next w:val="a"/>
     <w:uiPriority w:val="11"/>
     <w:qFormat/>
     <w:pPr>
@@ -7397,8 +7609,8 @@
       <w:szCs w:val="48"/>
     </w:rPr>
   </w:style>
-  <w:style w:type="table" w:customStyle="1" w:styleId="a">
-    <w:basedOn w:val="TableNormal"/>
+  <w:style w:type="table" w:customStyle="1" w:styleId="a5">
+    <w:basedOn w:val="a1"/>
     <w:tblPr>
       <w:tblStyleRowBandSize w:val="1"/>
       <w:tblStyleColBandSize w:val="1"/>
@@ -7410,10 +7622,10 @@
       </w:tblCellMar>
     </w:tblPr>
   </w:style>
-  <w:style w:type="paragraph" w:styleId="CommentText">
+  <w:style w:type="paragraph" w:styleId="a6">
     <w:name w:val="annotation text"/>
-    <w:basedOn w:val="Normal"/>
-    <w:link w:val="CommentTextChar"/>
+    <w:basedOn w:val="a"/>
+    <w:link w:val="a7"/>
     <w:uiPriority w:val="99"/>
     <w:semiHidden/>
     <w:unhideWhenUsed/>
@@ -7425,10 +7637,10 @@
       <w:szCs w:val="20"/>
     </w:rPr>
   </w:style>
-  <w:style w:type="character" w:customStyle="1" w:styleId="CommentTextChar">
-    <w:name w:val="Comment Text Char"/>
-    <w:basedOn w:val="DefaultParagraphFont"/>
-    <w:link w:val="CommentText"/>
+  <w:style w:type="character" w:customStyle="1" w:styleId="a7">
+    <w:name w:val="批注文字 字符"/>
+    <w:basedOn w:val="a0"/>
+    <w:link w:val="a6"/>
     <w:uiPriority w:val="99"/>
     <w:semiHidden/>
     <w:rPr>
@@ -7436,9 +7648,9 @@
       <w:szCs w:val="20"/>
     </w:rPr>
   </w:style>
-  <w:style w:type="character" w:styleId="CommentReference">
+  <w:style w:type="character" w:styleId="a8">
     <w:name w:val="annotation reference"/>
-    <w:basedOn w:val="DefaultParagraphFont"/>
+    <w:basedOn w:val="a0"/>
     <w:uiPriority w:val="99"/>
     <w:semiHidden/>
     <w:unhideWhenUsed/>
@@ -7447,11 +7659,11 @@
       <w:szCs w:val="16"/>
     </w:rPr>
   </w:style>
-  <w:style w:type="paragraph" w:styleId="CommentSubject">
+  <w:style w:type="paragraph" w:styleId="a9">
     <w:name w:val="annotation subject"/>
-    <w:basedOn w:val="CommentText"/>
-    <w:next w:val="CommentText"/>
-    <w:link w:val="CommentSubjectChar"/>
+    <w:basedOn w:val="a6"/>
+    <w:next w:val="a6"/>
+    <w:link w:val="aa"/>
     <w:uiPriority w:val="99"/>
     <w:semiHidden/>
     <w:unhideWhenUsed/>
@@ -7461,10 +7673,10 @@
       <w:bCs/>
     </w:rPr>
   </w:style>
-  <w:style w:type="character" w:customStyle="1" w:styleId="CommentSubjectChar">
-    <w:name w:val="Comment Subject Char"/>
-    <w:basedOn w:val="CommentTextChar"/>
-    <w:link w:val="CommentSubject"/>
+  <w:style w:type="character" w:customStyle="1" w:styleId="aa">
+    <w:name w:val="批注主题 字符"/>
+    <w:basedOn w:val="a7"/>
+    <w:link w:val="a9"/>
     <w:uiPriority w:val="99"/>
     <w:semiHidden/>
     <w:rsid w:val="002C5CA1"/>
@@ -7475,9 +7687,9 @@
       <w:szCs w:val="20"/>
     </w:rPr>
   </w:style>
-  <w:style w:type="paragraph" w:styleId="ListParagraph">
+  <w:style w:type="paragraph" w:styleId="ab">
     <w:name w:val="List Paragraph"/>
-    <w:basedOn w:val="Normal"/>
+    <w:basedOn w:val="a"/>
     <w:uiPriority w:val="34"/>
     <w:qFormat/>
     <w:rsid w:val="00F306F0"/>
@@ -7486,9 +7698,9 @@
       <w:contextualSpacing/>
     </w:pPr>
   </w:style>
-  <w:style w:type="character" w:styleId="IntenseEmphasis">
+  <w:style w:type="character" w:styleId="ac">
     <w:name w:val="Intense Emphasis"/>
-    <w:basedOn w:val="DefaultParagraphFont"/>
+    <w:basedOn w:val="a0"/>
     <w:uiPriority w:val="21"/>
     <w:qFormat/>
     <w:rsid w:val="002F29A9"/>
@@ -7498,10 +7710,10 @@
       <w:color w:val="4F81BD" w:themeColor="accent1"/>
     </w:rPr>
   </w:style>
-  <w:style w:type="paragraph" w:styleId="Header">
+  <w:style w:type="paragraph" w:styleId="ad">
     <w:name w:val="header"/>
-    <w:basedOn w:val="Normal"/>
-    <w:link w:val="HeaderChar"/>
+    <w:basedOn w:val="a"/>
+    <w:link w:val="ae"/>
     <w:uiPriority w:val="99"/>
     <w:unhideWhenUsed/>
     <w:rsid w:val="00AC2A4F"/>
@@ -7513,20 +7725,20 @@
       <w:spacing w:after="0" w:line="240" w:lineRule="auto"/>
     </w:pPr>
   </w:style>
-  <w:style w:type="character" w:customStyle="1" w:styleId="HeaderChar">
-    <w:name w:val="Header Char"/>
-    <w:basedOn w:val="DefaultParagraphFont"/>
-    <w:link w:val="Header"/>
+  <w:style w:type="character" w:customStyle="1" w:styleId="ae">
+    <w:name w:val="页眉 字符"/>
+    <w:basedOn w:val="a0"/>
+    <w:link w:val="ad"/>
     <w:uiPriority w:val="99"/>
     <w:rsid w:val="00AC2A4F"/>
     <w:rPr>
       <w:rFonts w:asciiTheme="majorBidi" w:hAnsiTheme="majorBidi"/>
     </w:rPr>
   </w:style>
-  <w:style w:type="paragraph" w:styleId="Footer">
+  <w:style w:type="paragraph" w:styleId="af">
     <w:name w:val="footer"/>
-    <w:basedOn w:val="Normal"/>
-    <w:link w:val="FooterChar"/>
+    <w:basedOn w:val="a"/>
+    <w:link w:val="af0"/>
     <w:uiPriority w:val="99"/>
     <w:unhideWhenUsed/>
     <w:rsid w:val="00AC2A4F"/>
@@ -7538,10 +7750,10 @@
       <w:spacing w:after="0" w:line="240" w:lineRule="auto"/>
     </w:pPr>
   </w:style>
-  <w:style w:type="character" w:customStyle="1" w:styleId="FooterChar">
-    <w:name w:val="Footer Char"/>
-    <w:basedOn w:val="DefaultParagraphFont"/>
-    <w:link w:val="Footer"/>
+  <w:style w:type="character" w:customStyle="1" w:styleId="af0">
+    <w:name w:val="页脚 字符"/>
+    <w:basedOn w:val="a0"/>
+    <w:link w:val="af"/>
     <w:uiPriority w:val="99"/>
     <w:rsid w:val="00AC2A4F"/>
     <w:rPr>
@@ -7876,7 +8088,7 @@
 </file>
 
 <file path=customXml/itemProps1.xml><?xml version="1.0" encoding="utf-8"?>
-<ds:datastoreItem xmlns:ds="http://schemas.openxmlformats.org/officeDocument/2006/customXml" ds:itemID="{0279C469-43AF-4756-A6F8-A4704A9C779C}">
+<ds:datastoreItem xmlns:ds="http://schemas.openxmlformats.org/officeDocument/2006/customXml" ds:itemID="{FEC79030-E2E8-4AC1-ADC3-C57C982127A1}">
   <ds:schemaRefs>
     <ds:schemaRef ds:uri="http://schemas.openxmlformats.org/officeDocument/2006/bibliography"/>
   </ds:schemaRefs>
